--- a/docs/source/docs/NCCID_Data_Access_Framework_Contract.docx
+++ b/docs/source/docs/NCCID_Data_Access_Framework_Contract.docx
@@ -10665,6 +10665,11 @@
         <w:docPartUnique/>
       </w:docPartObj>
     </w:sdtPr>
+    <w:sdtEndPr>
+      <w:rPr>
+        <w:rStyle w:val="PageNumber"/>
+      </w:rPr>
+    </w:sdtEndPr>
     <w:sdtContent>
       <w:p>
         <w:pPr>
@@ -10717,6 +10722,11 @@
         <w:docPartUnique/>
       </w:docPartObj>
     </w:sdtPr>
+    <w:sdtEndPr>
+      <w:rPr>
+        <w:rStyle w:val="PageNumber"/>
+      </w:rPr>
+    </w:sdtEndPr>
     <w:sdtContent>
       <w:p>
         <w:pPr>

--- a/docs/source/docs/NCCID_Data_Access_Framework_Contract.docx
+++ b/docs/source/docs/NCCID_Data_Access_Framework_Contract.docx
@@ -278,8 +278,12 @@
     </w:p>
     <w:p>
       <w:pPr>
-        <w:pStyle w:val="ListParagraph"/>
-        <w:spacing w:line="276" w:lineRule="auto"/>
+        <w:numPr>
+          <w:ilvl w:val="1"/>
+          <w:numId w:val="5"/>
+        </w:numPr>
+        <w:spacing w:line="276" w:lineRule="auto"/>
+        <w:ind w:left="1021" w:hanging="1021"/>
         <w:rPr>
           <w:b/>
         </w:rPr>
@@ -292,19 +296,35 @@
         <w:t xml:space="preserve">NHS England, </w:t>
       </w:r>
       <w:r>
-        <w:t>a body corporate</w:t>
+        <w:t xml:space="preserve"> a non-departmental public body established pursuant to section </w:t>
+      </w:r>
+      <w:r>
+        <w:t>1H</w:t>
+      </w:r>
+      <w:r>
+        <w:t xml:space="preserve"> of the Health and Social Care Act 2012 whose address is </w:t>
+      </w:r>
+      <w:r>
+        <w:t>Skipton House</w:t>
       </w:r>
       <w:r>
         <w:t xml:space="preserve"> </w:t>
       </w:r>
       <w:r>
-        <w:t>established pursuant to section 252 of the Health and Social Care Act 2012 whose address is 1 Trevelyan Square, Boar Lane, Leeds LS1 6AE; and</w:t>
-      </w:r>
-    </w:p>
-    <w:p>
-      <w:pPr>
-        <w:pStyle w:val="ListParagraph"/>
-        <w:spacing w:line="276" w:lineRule="auto"/>
+        <w:t>London SE1 6LH</w:t>
+      </w:r>
+      <w:r>
+        <w:t xml:space="preserve">; and </w:t>
+      </w:r>
+    </w:p>
+    <w:p>
+      <w:pPr>
+        <w:numPr>
+          <w:ilvl w:val="1"/>
+          <w:numId w:val="5"/>
+        </w:numPr>
+        <w:spacing w:line="276" w:lineRule="auto"/>
+        <w:ind w:left="1021" w:hanging="1021"/>
         <w:rPr>
           <w:b/>
         </w:rPr>
@@ -12201,6 +12221,218 @@
     </w:lvl>
   </w:abstractNum>
   <w:abstractNum w:abstractNumId="9" w15:restartNumberingAfterBreak="0">
+    <w:nsid w:val="479858C3"/>
+    <w:multiLevelType w:val="hybridMultilevel"/>
+    <w:tmpl w:val="DF7C3902"/>
+    <w:lvl w:ilvl="0" w:tplc="08090001">
+      <w:start w:val="1"/>
+      <w:numFmt w:val="bullet"/>
+      <w:lvlText w:val=""/>
+      <w:lvlJc w:val="left"/>
+      <w:pPr>
+        <w:ind w:left="720" w:hanging="360"/>
+      </w:pPr>
+      <w:rPr>
+        <w:rFonts w:ascii="Symbol" w:hAnsi="Symbol" w:cs="Symbol" w:hint="default"/>
+        <w:b w:val="0"/>
+        <w:i w:val="0"/>
+        <w:strike w:val="0"/>
+        <w:dstrike w:val="0"/>
+        <w:color w:val="000000"/>
+        <w:sz w:val="20"/>
+        <w:szCs w:val="20"/>
+        <w:u w:val="none" w:color="000000"/>
+        <w:bdr w:val="none" w:sz="0" w:space="0" w:color="auto"/>
+        <w:shd w:val="clear" w:color="auto" w:fill="auto"/>
+        <w:vertAlign w:val="baseline"/>
+      </w:rPr>
+    </w:lvl>
+    <w:lvl w:ilvl="1" w:tplc="EDD21CF0">
+      <w:start w:val="1"/>
+      <w:numFmt w:val="bullet"/>
+      <w:lvlText w:val="o"/>
+      <w:lvlJc w:val="left"/>
+      <w:pPr>
+        <w:ind w:left="1080"/>
+      </w:pPr>
+      <w:rPr>
+        <w:rFonts w:ascii="Courier New" w:eastAsia="Courier New" w:hAnsi="Courier New" w:cs="Courier New"/>
+        <w:b w:val="0"/>
+        <w:i w:val="0"/>
+        <w:strike w:val="0"/>
+        <w:dstrike w:val="0"/>
+        <w:color w:val="000000"/>
+        <w:sz w:val="20"/>
+        <w:szCs w:val="20"/>
+        <w:u w:val="none" w:color="000000"/>
+        <w:bdr w:val="none" w:sz="0" w:space="0" w:color="auto"/>
+        <w:shd w:val="clear" w:color="auto" w:fill="auto"/>
+        <w:vertAlign w:val="baseline"/>
+      </w:rPr>
+    </w:lvl>
+    <w:lvl w:ilvl="2" w:tplc="978E8ACE">
+      <w:start w:val="1"/>
+      <w:numFmt w:val="bullet"/>
+      <w:lvlText w:val="▪"/>
+      <w:lvlJc w:val="left"/>
+      <w:pPr>
+        <w:ind w:left="1800"/>
+      </w:pPr>
+      <w:rPr>
+        <w:rFonts w:ascii="Courier New" w:eastAsia="Courier New" w:hAnsi="Courier New" w:cs="Courier New"/>
+        <w:b w:val="0"/>
+        <w:i w:val="0"/>
+        <w:strike w:val="0"/>
+        <w:dstrike w:val="0"/>
+        <w:color w:val="000000"/>
+        <w:sz w:val="20"/>
+        <w:szCs w:val="20"/>
+        <w:u w:val="none" w:color="000000"/>
+        <w:bdr w:val="none" w:sz="0" w:space="0" w:color="auto"/>
+        <w:shd w:val="clear" w:color="auto" w:fill="auto"/>
+        <w:vertAlign w:val="baseline"/>
+      </w:rPr>
+    </w:lvl>
+    <w:lvl w:ilvl="3" w:tplc="6156B814">
+      <w:start w:val="1"/>
+      <w:numFmt w:val="bullet"/>
+      <w:lvlText w:val="•"/>
+      <w:lvlJc w:val="left"/>
+      <w:pPr>
+        <w:ind w:left="2520"/>
+      </w:pPr>
+      <w:rPr>
+        <w:rFonts w:ascii="Courier New" w:eastAsia="Courier New" w:hAnsi="Courier New" w:cs="Courier New"/>
+        <w:b w:val="0"/>
+        <w:i w:val="0"/>
+        <w:strike w:val="0"/>
+        <w:dstrike w:val="0"/>
+        <w:color w:val="000000"/>
+        <w:sz w:val="20"/>
+        <w:szCs w:val="20"/>
+        <w:u w:val="none" w:color="000000"/>
+        <w:bdr w:val="none" w:sz="0" w:space="0" w:color="auto"/>
+        <w:shd w:val="clear" w:color="auto" w:fill="auto"/>
+        <w:vertAlign w:val="baseline"/>
+      </w:rPr>
+    </w:lvl>
+    <w:lvl w:ilvl="4" w:tplc="7BA83CBE">
+      <w:start w:val="1"/>
+      <w:numFmt w:val="bullet"/>
+      <w:lvlText w:val="o"/>
+      <w:lvlJc w:val="left"/>
+      <w:pPr>
+        <w:ind w:left="3240"/>
+      </w:pPr>
+      <w:rPr>
+        <w:rFonts w:ascii="Courier New" w:eastAsia="Courier New" w:hAnsi="Courier New" w:cs="Courier New"/>
+        <w:b w:val="0"/>
+        <w:i w:val="0"/>
+        <w:strike w:val="0"/>
+        <w:dstrike w:val="0"/>
+        <w:color w:val="000000"/>
+        <w:sz w:val="20"/>
+        <w:szCs w:val="20"/>
+        <w:u w:val="none" w:color="000000"/>
+        <w:bdr w:val="none" w:sz="0" w:space="0" w:color="auto"/>
+        <w:shd w:val="clear" w:color="auto" w:fill="auto"/>
+        <w:vertAlign w:val="baseline"/>
+      </w:rPr>
+    </w:lvl>
+    <w:lvl w:ilvl="5" w:tplc="A3A80D06">
+      <w:start w:val="1"/>
+      <w:numFmt w:val="bullet"/>
+      <w:lvlText w:val="▪"/>
+      <w:lvlJc w:val="left"/>
+      <w:pPr>
+        <w:ind w:left="3960"/>
+      </w:pPr>
+      <w:rPr>
+        <w:rFonts w:ascii="Courier New" w:eastAsia="Courier New" w:hAnsi="Courier New" w:cs="Courier New"/>
+        <w:b w:val="0"/>
+        <w:i w:val="0"/>
+        <w:strike w:val="0"/>
+        <w:dstrike w:val="0"/>
+        <w:color w:val="000000"/>
+        <w:sz w:val="20"/>
+        <w:szCs w:val="20"/>
+        <w:u w:val="none" w:color="000000"/>
+        <w:bdr w:val="none" w:sz="0" w:space="0" w:color="auto"/>
+        <w:shd w:val="clear" w:color="auto" w:fill="auto"/>
+        <w:vertAlign w:val="baseline"/>
+      </w:rPr>
+    </w:lvl>
+    <w:lvl w:ilvl="6" w:tplc="DA3CBD4A">
+      <w:start w:val="1"/>
+      <w:numFmt w:val="bullet"/>
+      <w:lvlText w:val="•"/>
+      <w:lvlJc w:val="left"/>
+      <w:pPr>
+        <w:ind w:left="4680"/>
+      </w:pPr>
+      <w:rPr>
+        <w:rFonts w:ascii="Courier New" w:eastAsia="Courier New" w:hAnsi="Courier New" w:cs="Courier New"/>
+        <w:b w:val="0"/>
+        <w:i w:val="0"/>
+        <w:strike w:val="0"/>
+        <w:dstrike w:val="0"/>
+        <w:color w:val="000000"/>
+        <w:sz w:val="20"/>
+        <w:szCs w:val="20"/>
+        <w:u w:val="none" w:color="000000"/>
+        <w:bdr w:val="none" w:sz="0" w:space="0" w:color="auto"/>
+        <w:shd w:val="clear" w:color="auto" w:fill="auto"/>
+        <w:vertAlign w:val="baseline"/>
+      </w:rPr>
+    </w:lvl>
+    <w:lvl w:ilvl="7" w:tplc="71F2BDEA">
+      <w:start w:val="1"/>
+      <w:numFmt w:val="bullet"/>
+      <w:lvlText w:val="o"/>
+      <w:lvlJc w:val="left"/>
+      <w:pPr>
+        <w:ind w:left="5400"/>
+      </w:pPr>
+      <w:rPr>
+        <w:rFonts w:ascii="Courier New" w:eastAsia="Courier New" w:hAnsi="Courier New" w:cs="Courier New"/>
+        <w:b w:val="0"/>
+        <w:i w:val="0"/>
+        <w:strike w:val="0"/>
+        <w:dstrike w:val="0"/>
+        <w:color w:val="000000"/>
+        <w:sz w:val="20"/>
+        <w:szCs w:val="20"/>
+        <w:u w:val="none" w:color="000000"/>
+        <w:bdr w:val="none" w:sz="0" w:space="0" w:color="auto"/>
+        <w:shd w:val="clear" w:color="auto" w:fill="auto"/>
+        <w:vertAlign w:val="baseline"/>
+      </w:rPr>
+    </w:lvl>
+    <w:lvl w:ilvl="8" w:tplc="3D9ABA0A">
+      <w:start w:val="1"/>
+      <w:numFmt w:val="bullet"/>
+      <w:lvlText w:val="▪"/>
+      <w:lvlJc w:val="left"/>
+      <w:pPr>
+        <w:ind w:left="6120"/>
+      </w:pPr>
+      <w:rPr>
+        <w:rFonts w:ascii="Courier New" w:eastAsia="Courier New" w:hAnsi="Courier New" w:cs="Courier New"/>
+        <w:b w:val="0"/>
+        <w:i w:val="0"/>
+        <w:strike w:val="0"/>
+        <w:dstrike w:val="0"/>
+        <w:color w:val="000000"/>
+        <w:sz w:val="20"/>
+        <w:szCs w:val="20"/>
+        <w:u w:val="none" w:color="000000"/>
+        <w:bdr w:val="none" w:sz="0" w:space="0" w:color="auto"/>
+        <w:shd w:val="clear" w:color="auto" w:fill="auto"/>
+        <w:vertAlign w:val="baseline"/>
+      </w:rPr>
+    </w:lvl>
+  </w:abstractNum>
+  <w:abstractNum w:abstractNumId="10" w15:restartNumberingAfterBreak="0">
     <w:nsid w:val="491906FF"/>
     <w:multiLevelType w:val="hybridMultilevel"/>
     <w:tmpl w:val="C1F6A608"/>
@@ -12289,7 +12521,7 @@
       </w:pPr>
     </w:lvl>
   </w:abstractNum>
-  <w:abstractNum w:abstractNumId="10" w15:restartNumberingAfterBreak="0">
+  <w:abstractNum w:abstractNumId="11" w15:restartNumberingAfterBreak="0">
     <w:nsid w:val="5F4C42E2"/>
     <w:multiLevelType w:val="multilevel"/>
     <w:tmpl w:val="25E40102"/>
@@ -12501,7 +12733,7 @@
       </w:rPr>
     </w:lvl>
   </w:abstractNum>
-  <w:abstractNum w:abstractNumId="11" w15:restartNumberingAfterBreak="0">
+  <w:abstractNum w:abstractNumId="12" w15:restartNumberingAfterBreak="0">
     <w:nsid w:val="63527C8F"/>
     <w:multiLevelType w:val="hybridMultilevel"/>
     <w:tmpl w:val="8E609BC2"/>
@@ -12614,7 +12846,7 @@
       </w:rPr>
     </w:lvl>
   </w:abstractNum>
-  <w:abstractNum w:abstractNumId="12" w15:restartNumberingAfterBreak="0">
+  <w:abstractNum w:abstractNumId="13" w15:restartNumberingAfterBreak="0">
     <w:nsid w:val="63782C49"/>
     <w:multiLevelType w:val="hybridMultilevel"/>
     <w:tmpl w:val="70FE2C68"/>
@@ -12826,7 +13058,7 @@
       </w:rPr>
     </w:lvl>
   </w:abstractNum>
-  <w:abstractNum w:abstractNumId="13" w15:restartNumberingAfterBreak="0">
+  <w:abstractNum w:abstractNumId="14" w15:restartNumberingAfterBreak="0">
     <w:nsid w:val="67FB5E2F"/>
     <w:multiLevelType w:val="hybridMultilevel"/>
     <w:tmpl w:val="DC36B396"/>
@@ -13038,7 +13270,7 @@
       </w:rPr>
     </w:lvl>
   </w:abstractNum>
-  <w:abstractNum w:abstractNumId="14" w15:restartNumberingAfterBreak="0">
+  <w:abstractNum w:abstractNumId="15" w15:restartNumberingAfterBreak="0">
     <w:nsid w:val="7C925035"/>
     <w:multiLevelType w:val="hybridMultilevel"/>
     <w:tmpl w:val="74AC8EC8"/>
@@ -13124,7 +13356,7 @@
       </w:pPr>
     </w:lvl>
   </w:abstractNum>
-  <w:abstractNum w:abstractNumId="15" w15:restartNumberingAfterBreak="0">
+  <w:abstractNum w:abstractNumId="16" w15:restartNumberingAfterBreak="0">
     <w:nsid w:val="7EFF3ED4"/>
     <w:multiLevelType w:val="multilevel"/>
     <w:tmpl w:val="13306E7A"/>
@@ -13337,13 +13569,13 @@
     </w:lvl>
   </w:abstractNum>
   <w:num w:numId="1">
-    <w:abstractNumId w:val="14"/>
+    <w:abstractNumId w:val="15"/>
   </w:num>
   <w:num w:numId="2">
     <w:abstractNumId w:val="8"/>
   </w:num>
   <w:num w:numId="3">
-    <w:abstractNumId w:val="9"/>
+    <w:abstractNumId w:val="10"/>
   </w:num>
   <w:num w:numId="4">
     <w:abstractNumId w:val="1"/>
@@ -13382,13 +13614,13 @@
     </w:lvlOverride>
   </w:num>
   <w:num w:numId="7">
-    <w:abstractNumId w:val="12"/>
+    <w:abstractNumId w:val="13"/>
   </w:num>
   <w:num w:numId="8">
     <w:abstractNumId w:val="4"/>
   </w:num>
   <w:num w:numId="9">
-    <w:abstractNumId w:val="13"/>
+    <w:abstractNumId w:val="14"/>
   </w:num>
   <w:num w:numId="10">
     <w:abstractNumId w:val="2"/>
@@ -13397,10 +13629,10 @@
     <w:abstractNumId w:val="5"/>
   </w:num>
   <w:num w:numId="12">
-    <w:abstractNumId w:val="15"/>
+    <w:abstractNumId w:val="16"/>
   </w:num>
   <w:num w:numId="13">
-    <w:abstractNumId w:val="10"/>
+    <w:abstractNumId w:val="11"/>
   </w:num>
   <w:num w:numId="14">
     <w:abstractNumId w:val="7"/>
@@ -13412,7 +13644,10 @@
     <w:abstractNumId w:val="3"/>
   </w:num>
   <w:num w:numId="17">
-    <w:abstractNumId w:val="11"/>
+    <w:abstractNumId w:val="12"/>
+  </w:num>
+  <w:num w:numId="18">
+    <w:abstractNumId w:val="9"/>
   </w:num>
   <w:numIdMacAtCleanup w:val="17"/>
 </w:numbering>

--- a/docs/source/docs/NCCID_Data_Access_Framework_Contract.docx
+++ b/docs/source/docs/NCCID_Data_Access_Framework_Contract.docx
@@ -74,7 +74,13 @@
               <w:t>CON-</w:t>
             </w:r>
             <w:r>
-              <w:t>NCCID-0001 Version 1.0</w:t>
+              <w:t>NCCID-000</w:t>
+            </w:r>
+            <w:r>
+              <w:t>0</w:t>
+            </w:r>
+            <w:r>
+              <w:t xml:space="preserve"> Version 1.0</w:t>
             </w:r>
             <w:r>
               <w:t xml:space="preserve"> </w:t>
@@ -145,13 +151,42 @@
         <w:t>access</w:t>
       </w:r>
       <w:r>
-        <w:t xml:space="preserve"> and use NHS England's data must first enter into this Contract. This Contract is a framework agreement. It creates a framework of legally binding terms and conditions that will apply on each and every occasion NHS England agrees to share data with the Data </w:t>
+        <w:t xml:space="preserve"> and use NHS England's data must first enter into this Contract. This Contract is a framework agreement. It creates a framework of legally binding terms and conditions that will apply on each and every occasion NHS England agrees to </w:t>
+      </w:r>
+      <w:r>
+        <w:t>provide</w:t>
+      </w:r>
+      <w:r>
+        <w:t xml:space="preserve"> data </w:t>
+      </w:r>
+      <w:r>
+        <w:t>access to</w:t>
+      </w:r>
+      <w:r>
+        <w:t xml:space="preserve"> the Data </w:t>
       </w:r>
       <w:r>
         <w:t>User</w:t>
       </w:r>
       <w:r>
-        <w:t xml:space="preserve"> (as defined in Clause 1.2, Part 1 below). NHS England will not share data with any party that has not entered into this Contract</w:t>
+        <w:t xml:space="preserve"> (as defined in Clause 1.2, Part 1 below). NHS England will not </w:t>
+      </w:r>
+      <w:r>
+        <w:t>provide</w:t>
+      </w:r>
+      <w:r>
+        <w:t xml:space="preserve"> data </w:t>
+      </w:r>
+      <w:r>
+        <w:t xml:space="preserve">access </w:t>
+      </w:r>
+      <w:proofErr w:type="spellStart"/>
+      <w:r>
+        <w:t>to</w:t>
+      </w:r>
+      <w:proofErr w:type="spellEnd"/>
+      <w:r>
+        <w:t xml:space="preserve"> any party that has not entered into this Contract</w:t>
       </w:r>
       <w:r>
         <w:t>.</w:t>
@@ -377,7 +412,7 @@
         <w:rPr>
           <w:lang w:bidi="en-GB"/>
         </w:rPr>
-        <w:t>Term of this Contract</w:t>
+        <w:t>Contract Term</w:t>
       </w:r>
     </w:p>
     <w:p>
@@ -464,7 +499,13 @@
               <w:ind w:left="2"/>
             </w:pPr>
             <w:r>
-              <w:t>01/05</w:t>
+              <w:t>0</w:t>
+            </w:r>
+            <w:r>
+              <w:t>7</w:t>
+            </w:r>
+            <w:r>
+              <w:t>/05</w:t>
             </w:r>
             <w:r>
               <w:t xml:space="preserve">/2020 </w:t>
@@ -514,7 +555,19 @@
               <w:spacing w:line="276" w:lineRule="auto"/>
             </w:pPr>
             <w:r>
-              <w:t>30/04/2020</w:t>
+              <w:t>06</w:t>
+            </w:r>
+            <w:r>
+              <w:t>/0</w:t>
+            </w:r>
+            <w:r>
+              <w:t>5</w:t>
+            </w:r>
+            <w:r>
+              <w:t>/202</w:t>
+            </w:r>
+            <w:r>
+              <w:t>1</w:t>
             </w:r>
           </w:p>
         </w:tc>
@@ -1026,7 +1079,37 @@
         <w:rPr>
           <w:lang w:bidi="en-GB"/>
         </w:rPr>
-        <w:t xml:space="preserve">The parties may, from time to time, wish to share Data under this Contract. A </w:t>
+        <w:t>From</w:t>
+      </w:r>
+      <w:r>
+        <w:rPr>
+          <w:lang w:bidi="en-GB"/>
+        </w:rPr>
+        <w:t xml:space="preserve"> time to time,</w:t>
+      </w:r>
+      <w:r>
+        <w:rPr>
+          <w:lang w:bidi="en-GB"/>
+        </w:rPr>
+        <w:t xml:space="preserve"> the Data User may</w:t>
+      </w:r>
+      <w:r>
+        <w:rPr>
+          <w:lang w:bidi="en-GB"/>
+        </w:rPr>
+        <w:t xml:space="preserve"> wish to </w:t>
+      </w:r>
+      <w:r>
+        <w:rPr>
+          <w:lang w:bidi="en-GB"/>
+        </w:rPr>
+        <w:t>request access to</w:t>
+      </w:r>
+      <w:r>
+        <w:rPr>
+          <w:lang w:bidi="en-GB"/>
+        </w:rPr>
+        <w:t xml:space="preserve"> Data under this Contract. A </w:t>
       </w:r>
       <w:r>
         <w:rPr>
@@ -1280,42 +1363,15 @@
         <w:spacing w:line="276" w:lineRule="auto"/>
       </w:pPr>
       <w:r>
-        <w:t xml:space="preserve">Where the Data to be shared in accordance with the terms of this Contract and a </w:t>
-      </w:r>
-      <w:r>
-        <w:t>DAA</w:t>
-      </w:r>
-      <w:r>
-        <w:t xml:space="preserve"> is Personal Data, the parties acknowledge and agree that:</w:t>
-      </w:r>
-    </w:p>
-    <w:p>
-      <w:pPr>
-        <w:spacing w:line="276" w:lineRule="auto"/>
-      </w:pPr>
-      <w:r>
-        <w:t>The</w:t>
-      </w:r>
-      <w:r>
-        <w:t xml:space="preserve"> sharing of such Personal Data will involve the transfer of Personal Data from NHS England as a Data Controller to the </w:t>
-      </w:r>
-      <w:r>
-        <w:t xml:space="preserve">Data </w:t>
-      </w:r>
-      <w:r>
-        <w:t>User as</w:t>
-      </w:r>
-      <w:r>
-        <w:t xml:space="preserve"> a </w:t>
-      </w:r>
-      <w:r>
-        <w:t xml:space="preserve">Data </w:t>
-      </w:r>
-      <w:r>
-        <w:t>User;</w:t>
-      </w:r>
-      <w:r>
-        <w:t xml:space="preserve"> and</w:t>
+        <w:t>Where the Data to be accessed in accordance with the terms of this Contract and a DAA is Personal Data, the parties acknowledge and agree that:</w:t>
+      </w:r>
+    </w:p>
+    <w:p>
+      <w:pPr>
+        <w:spacing w:line="276" w:lineRule="auto"/>
+      </w:pPr>
+      <w:r>
+        <w:t>The access of such Personal Data will involve NHS England permitting access as a Data Controller to the Data User as a Data Processor.</w:t>
       </w:r>
     </w:p>
     <w:p>
@@ -2112,7 +2168,7 @@
         <w:spacing w:line="276" w:lineRule="auto"/>
       </w:pPr>
       <w:r>
-        <w:t>NHS England will be a Data Controller, or will act on behalf of the Data Controller, for the Data prior to transfer of the Data insofar as the Data constitutes Personal Data.</w:t>
+        <w:t>NHS England will be a Data Controller, or will act on behalf of the Data Controller, for the Data prior to access of the Data insofar as the Data constitutes Personal Data.</w:t>
       </w:r>
     </w:p>
     <w:p>
@@ -2141,25 +2197,15 @@
         <w:spacing w:line="276" w:lineRule="auto"/>
       </w:pPr>
       <w:r>
-        <w:t xml:space="preserve">NHS England grants to the </w:t>
-      </w:r>
-      <w:r>
-        <w:t xml:space="preserve">Data User </w:t>
-      </w:r>
-      <w:r>
-        <w:t xml:space="preserve">a non-exclusive, non-transferable, suspendable (in whole or in part), revocable licence in the Territory for the duration of the Term of the relevant </w:t>
-      </w:r>
-      <w:r>
-        <w:t>DAA solely</w:t>
-      </w:r>
-      <w:r>
-        <w:t xml:space="preserve"> for the Purpose and only in accordance with the terms of this Contract and the relevant </w:t>
-      </w:r>
-      <w:r>
-        <w:t>DAA</w:t>
-      </w:r>
-      <w:r>
-        <w:t>, to:</w:t>
+        <w:t xml:space="preserve">NHS England grants to the Data User a non-exclusive, non-transferable, </w:t>
+      </w:r>
+      <w:proofErr w:type="spellStart"/>
+      <w:r>
+        <w:t>suspendable</w:t>
+      </w:r>
+      <w:proofErr w:type="spellEnd"/>
+      <w:r>
+        <w:t xml:space="preserve"> (in whole or in part), revocable licence in the Territory for the duration of the Term of the relevant DAA solely for the Purpose and only in accordance with the terms of this Contract and the relevant DAA, to:</w:t>
       </w:r>
     </w:p>
     <w:p>
@@ -2175,7 +2221,13 @@
         <w:spacing w:line="276" w:lineRule="auto"/>
       </w:pPr>
       <w:r>
-        <w:t xml:space="preserve">create only Manipulated Data and Derived Data; </w:t>
+        <w:t>create only Manipulated Data and Derived Data</w:t>
+      </w:r>
+      <w:r>
+        <w:t>.</w:t>
+      </w:r>
+      <w:r>
+        <w:t xml:space="preserve"> </w:t>
       </w:r>
     </w:p>
     <w:p>
@@ -2244,13 +2296,7 @@
         <w:spacing w:line="276" w:lineRule="auto"/>
       </w:pPr>
       <w:r>
-        <w:t xml:space="preserve">The </w:t>
-      </w:r>
-      <w:r>
-        <w:t xml:space="preserve">Data User </w:t>
-      </w:r>
-      <w:r>
-        <w:t xml:space="preserve">acknowledges that: </w:t>
+        <w:t xml:space="preserve">The Data User acknowledges that: </w:t>
       </w:r>
     </w:p>
     <w:p>
@@ -2266,13 +2312,7 @@
         <w:spacing w:line="276" w:lineRule="auto"/>
       </w:pPr>
       <w:r>
-        <w:t xml:space="preserve">it shall have no rights in or to the Data other than the right to use the Data in accordance with the express terms of this Contract and the relevant </w:t>
-      </w:r>
-      <w:r>
-        <w:t>DAA</w:t>
-      </w:r>
-      <w:r>
-        <w:t>; and</w:t>
+        <w:t>it shall have no rights in or to the Data other than the right to use the Data in accordance with the express terms of this Contract and the relevant DAA; and</w:t>
       </w:r>
     </w:p>
     <w:p>
@@ -2289,19 +2329,7 @@
         <w:spacing w:line="276" w:lineRule="auto"/>
       </w:pPr>
       <w:r>
-        <w:t>The</w:t>
-      </w:r>
-      <w:r>
-        <w:t xml:space="preserve"> </w:t>
-      </w:r>
-      <w:r>
-        <w:t>Data User</w:t>
-      </w:r>
-      <w:r>
-        <w:t xml:space="preserve"> </w:t>
-      </w:r>
-      <w:r>
-        <w:t xml:space="preserve">hereby assigns to NHS England absolutely with full title guarantee any and all Intellectual Property Risks (including but not limited to copyright and database rights) in any Manipulated Data and creation. </w:t>
+        <w:t xml:space="preserve">The Data User hereby assigns to NHS England absolutely with full title guarantee any and all Intellectual Property Risks (including but not limited to copyright and database rights) in any Manipulated Data and creation. </w:t>
       </w:r>
     </w:p>
     <w:p>
@@ -2310,7 +2338,7 @@
         <w:spacing w:line="276" w:lineRule="auto"/>
       </w:pPr>
       <w:r>
-        <w:t>For the avoidance of doubt, the Manipulated Data to which the Intellectual Property Rights assigned to NHS England under Clause 3.7 are attached shall be deemed to be included in the licence from the date when such rights arise.</w:t>
+        <w:t>For the avoidance of doubt, the Manipulated Data to which the Intellectual Property Rights assigned to NHS England under Clause 3.5 shall be deemed to be included in the licence from the date when such rights arise.</w:t>
       </w:r>
     </w:p>
     <w:p>
@@ -2319,31 +2347,13 @@
         <w:spacing w:line="276" w:lineRule="auto"/>
       </w:pPr>
       <w:r>
-        <w:t>All Derive</w:t>
-      </w:r>
-      <w:r>
-        <w:t>d</w:t>
-      </w:r>
-      <w:r>
-        <w:t xml:space="preserve"> Data and any and all Intellectual Property Rights in Derived Data shall be owned exclusively by the Data </w:t>
-      </w:r>
-      <w:r>
-        <w:t>User</w:t>
-      </w:r>
-      <w:r>
-        <w:t xml:space="preserve">. </w:t>
-      </w:r>
-      <w:r>
-        <w:t>The</w:t>
-      </w:r>
-      <w:r>
-        <w:t xml:space="preserve"> </w:t>
-      </w:r>
-      <w:r>
-        <w:t xml:space="preserve">Data User </w:t>
-      </w:r>
-      <w:r>
-        <w:t xml:space="preserve">agrees to be bound by any terms set out in the Special Conditions regarding the copying, processing, Distributing, Manipulating, creating, storing and any other use of the Derived Data. </w:t>
+        <w:t xml:space="preserve">All Derived Data and any and all Intellectual Property Rights in Derived Data shall be owned exclusively by the Data User. </w:t>
+      </w:r>
+      <w:r>
+        <w:t>In consideration for the grant of the licence set out in Clause 3.1, the</w:t>
+      </w:r>
+      <w:r>
+        <w:t xml:space="preserve"> Data User agrees to be bound by any terms set out in the Special Conditions regarding the copying, processing, Distributing, Manipulating, creating, storing and any other use of the Derived Data. </w:t>
       </w:r>
     </w:p>
     <w:p>
@@ -2352,31 +2362,17 @@
         <w:spacing w:line="276" w:lineRule="auto"/>
       </w:pPr>
       <w:r>
-        <w:t xml:space="preserve">On demand by NHS England, the </w:t>
-      </w:r>
-      <w:r>
-        <w:t xml:space="preserve">Data User </w:t>
-      </w:r>
-      <w:r>
-        <w:t xml:space="preserve">shall make a declaration (the form and content of which will be notified to the </w:t>
-      </w:r>
-      <w:r>
-        <w:t xml:space="preserve">Data User </w:t>
-      </w:r>
-      <w:r>
-        <w:t xml:space="preserve">by NHS England at the relevant time) of any data created under the relevant </w:t>
-      </w:r>
-      <w:r>
-        <w:t xml:space="preserve">DAA </w:t>
-      </w:r>
-      <w:r>
-        <w:t xml:space="preserve">which it believes is Derived Data to NHS England. The </w:t>
-      </w:r>
-      <w:r>
-        <w:t xml:space="preserve">Data User </w:t>
-      </w:r>
-      <w:r>
-        <w:t>will make available to NHS England, upon request, copies of any data declared to be Derived Data under Clause 3.10.</w:t>
+        <w:t xml:space="preserve">On demand by NHS England, the Data User shall make a declaration (the form and content of which will be notified to the Data User by NHS England at the relevant time) of any data created under the relevant DAA which it believes is Derived Data to NHS England. The Data User will </w:t>
+      </w:r>
+      <w:r>
+        <w:lastRenderedPageBreak/>
+        <w:t>make available to NHS England, upon request, copies of any data declared to be Derived Data under Clause 3.</w:t>
+      </w:r>
+      <w:r>
+        <w:t>8</w:t>
+      </w:r>
+      <w:r>
+        <w:t>.</w:t>
       </w:r>
     </w:p>
     <w:p>
@@ -2385,26 +2381,13 @@
         <w:spacing w:line="276" w:lineRule="auto"/>
       </w:pPr>
       <w:r>
-        <w:lastRenderedPageBreak/>
-        <w:t xml:space="preserve">Where the </w:t>
-      </w:r>
-      <w:r>
-        <w:t xml:space="preserve">Data User </w:t>
-      </w:r>
-      <w:r>
-        <w:t xml:space="preserve">has made a declaration upon the request of NHS England Clause 3.10, NHS England shall verify whether the data declared is Derived Data and inform the </w:t>
-      </w:r>
-      <w:r>
-        <w:t xml:space="preserve">Data User </w:t>
-      </w:r>
-      <w:r>
-        <w:t xml:space="preserve">of the outcome of its verification. The </w:t>
-      </w:r>
-      <w:r>
-        <w:t xml:space="preserve">Data User </w:t>
-      </w:r>
-      <w:r>
-        <w:t xml:space="preserve">hereby agrees that NHS England’s verification is final and binding on whether data is classed as Derived Data or otherwise.  </w:t>
+        <w:t>Where the Data User has made a declaration upon the request of NHS England Clause 3.</w:t>
+      </w:r>
+      <w:r>
+        <w:t>8</w:t>
+      </w:r>
+      <w:r>
+        <w:t xml:space="preserve">, NHS England shall verify whether the data declared is Derived Data and inform the Data User of the outcome of its verification. The Data User hereby agrees that NHS England’s verification is final and binding on whether data is classed as Derived Data or otherwise.  </w:t>
       </w:r>
     </w:p>
     <w:p>
@@ -2413,22 +2396,7 @@
         <w:spacing w:line="276" w:lineRule="auto"/>
       </w:pPr>
       <w:r>
-        <w:t xml:space="preserve">NHS England may call upon the </w:t>
-      </w:r>
-      <w:r>
-        <w:t xml:space="preserve">Data User </w:t>
-      </w:r>
-      <w:r>
-        <w:t xml:space="preserve">at any time to execute such documents and perform </w:t>
-      </w:r>
-      <w:r>
-        <w:t xml:space="preserve">such acts as may be required for the purpose of giving full effect to this Clause 3, in particular Clause 3.7. The </w:t>
-      </w:r>
-      <w:r>
-        <w:t xml:space="preserve">Data User </w:t>
-      </w:r>
-      <w:r>
-        <w:t xml:space="preserve">shall, and shall use all reasonable endeavours to procure that any necessary third party shall, at its own costs, promptly execute such documents and perform such acts as may reasonably be required for the purpose of giving full effect to this Clause 3, in particular Clause 3.7. </w:t>
+        <w:t xml:space="preserve">NHS England may call upon the Data User at any time to execute such documents and perform such acts as may be required for the purpose of giving full effect to this Clause 3, in particular Clause 3.8. The Data User shall, and shall use all reasonable endeavours to procure that any necessary third party shall, at its own costs, promptly execute such documents and perform such acts as may reasonably be required for the purpose of giving full effect to this Clause 3, in particular Clause 3.8. </w:t>
       </w:r>
     </w:p>
     <w:p>
@@ -2493,21 +2461,12 @@
     </w:p>
     <w:p>
       <w:pPr>
-        <w:pStyle w:val="ListParagraph"/>
-        <w:spacing w:line="276" w:lineRule="auto"/>
-      </w:pPr>
-      <w:r>
-        <w:t xml:space="preserve">When publishing or displaying any data, where possible, the Data User must credit the organisations providing Data to NHS England. This will be outlined within the relevant DAA. </w:t>
-      </w:r>
-    </w:p>
-    <w:p>
-      <w:pPr>
         <w:numPr>
           <w:ilvl w:val="0"/>
           <w:numId w:val="0"/>
         </w:numPr>
         <w:spacing w:line="276" w:lineRule="auto"/>
-        <w:ind w:left="964" w:hanging="964"/>
+        <w:ind w:left="2041" w:hanging="1321"/>
       </w:pPr>
     </w:p>
     <w:p>
@@ -2834,7 +2793,6 @@
           <w:rFonts w:cs="Arial"/>
           <w:szCs w:val="22"/>
         </w:rPr>
-        <w:lastRenderedPageBreak/>
         <w:t xml:space="preserve">immediately notify any Data Breach to NHS England as soon as the </w:t>
       </w:r>
       <w:r>
@@ -2870,6 +2828,7 @@
           <w:rFonts w:cs="Arial"/>
           <w:szCs w:val="22"/>
         </w:rPr>
+        <w:lastRenderedPageBreak/>
         <w:t xml:space="preserve">where the </w:t>
       </w:r>
       <w:r>
@@ -3140,13 +3099,7 @@
         <w:t xml:space="preserve">Data User </w:t>
       </w:r>
       <w:r>
-        <w:t xml:space="preserve">shall take such steps (including, agreeing to additional obligations and/or executing additional documents) as may be requested by NHS England to ensure that the transfer to the Data </w:t>
-      </w:r>
-      <w:r>
-        <w:t>User</w:t>
-      </w:r>
-      <w:r>
-        <w:t xml:space="preserve">, and the processing and use by the Data </w:t>
+        <w:t xml:space="preserve">shall take such steps (including, agreeing to additional obligations and/or executing additional documents) as may be requested by NHS England to ensure that the processing and use by the Data </w:t>
       </w:r>
       <w:r>
         <w:t>User</w:t>
@@ -3238,6 +3191,13 @@
         </w:rPr>
         <w:t>either</w:t>
       </w:r>
+      <w:r>
+        <w:rPr>
+          <w:rFonts w:cs="Arial"/>
+          <w:szCs w:val="22"/>
+        </w:rPr>
+        <w:t>:</w:t>
+      </w:r>
     </w:p>
     <w:p>
       <w:pPr>
@@ -3365,6 +3325,14 @@
         <w:spacing w:line="276" w:lineRule="auto"/>
       </w:pPr>
       <w:r>
+        <w:t>as Data Controller of the Personal Data;</w:t>
+      </w:r>
+    </w:p>
+    <w:p>
+      <w:pPr>
+        <w:spacing w:line="276" w:lineRule="auto"/>
+      </w:pPr>
+      <w:r>
         <w:t xml:space="preserve">in accordance with Data Protection Law; and </w:t>
       </w:r>
     </w:p>
@@ -3399,7 +3367,13 @@
         <w:t xml:space="preserve">the </w:t>
       </w:r>
       <w:r>
-        <w:t xml:space="preserve">Data User </w:t>
+        <w:t xml:space="preserve">Data </w:t>
+      </w:r>
+      <w:r>
+        <w:t>Processor</w:t>
+      </w:r>
+      <w:r>
+        <w:t xml:space="preserve"> </w:t>
       </w:r>
       <w:r>
         <w:t>of the other party; or</w:t>
@@ -3410,7 +3384,13 @@
         <w:spacing w:line="276" w:lineRule="auto"/>
       </w:pPr>
       <w:r>
-        <w:t xml:space="preserve">a Joint Data Controller or a Data Controller in Common with the other party </w:t>
+        <w:t>a Joint Data Controller or a Data Controller in Common with the other party</w:t>
+      </w:r>
+      <w:r>
+        <w:t>.</w:t>
+      </w:r>
+      <w:r>
+        <w:t xml:space="preserve"> </w:t>
       </w:r>
     </w:p>
     <w:p>
@@ -3452,7 +3432,7 @@
         <w:spacing w:line="276" w:lineRule="auto"/>
       </w:pPr>
       <w:r>
-        <w:t>store and process such Personal Data securely, and permanently destroy or erase it when it is no longer needed for the Purpose;</w:t>
+        <w:t>process such Personal Data securely, and permanently destroy or erase it when it is no longer needed for the Purpose;</w:t>
       </w:r>
     </w:p>
     <w:p>
@@ -3471,89 +3451,92 @@
         <w:t xml:space="preserve">not disseminate such Personal Data, or a subset of such Personal Data, to any third party other than a </w:t>
       </w:r>
       <w:r>
+        <w:t>those</w:t>
+      </w:r>
+      <w:r>
+        <w:t xml:space="preserve"> approved under the relevant </w:t>
+      </w:r>
+      <w:r>
+        <w:t xml:space="preserve">DAA </w:t>
+      </w:r>
+      <w:r>
+        <w:t xml:space="preserve">(and only in relation to Data provided under that </w:t>
+      </w:r>
+      <w:r>
+        <w:t>DAA</w:t>
+      </w:r>
+      <w:r>
+        <w:t>) without prior written consent from NHS England;</w:t>
+      </w:r>
+    </w:p>
+    <w:p>
+      <w:pPr>
+        <w:spacing w:line="276" w:lineRule="auto"/>
+      </w:pPr>
+      <w:r>
+        <w:t>take reasonable steps to ensure the reliability of each of its Personnel who have access to such Personal Data;</w:t>
+      </w:r>
+    </w:p>
+    <w:p>
+      <w:pPr>
+        <w:spacing w:line="276" w:lineRule="auto"/>
+      </w:pPr>
+      <w:r>
+        <w:t>inform NHS England immediately if it receives any communication from the ICO which relates to such Personal Data, unless explicitly prohibited from doing so by the ICO;</w:t>
+      </w:r>
+    </w:p>
+    <w:p>
+      <w:pPr>
+        <w:spacing w:line="276" w:lineRule="auto"/>
+      </w:pPr>
+      <w:r>
+        <w:t xml:space="preserve">ensure access to such Personal Data by Personnel is managed, auditable and restricted to those needing to process such Personal Data; </w:t>
+      </w:r>
+    </w:p>
+    <w:p>
+      <w:pPr>
+        <w:spacing w:line="276" w:lineRule="auto"/>
+      </w:pPr>
+      <w:r>
+        <w:t xml:space="preserve">only be entitled to appoint a </w:t>
+      </w:r>
+      <w:r>
+        <w:t>Third Party Contractor</w:t>
+      </w:r>
+      <w:r>
+        <w:t xml:space="preserve"> </w:t>
+      </w:r>
+      <w:r>
+        <w:t xml:space="preserve">to process such Personal Data on behalf of the </w:t>
+      </w:r>
+      <w:r>
+        <w:t xml:space="preserve">Data User </w:t>
+      </w:r>
+      <w:r>
+        <w:t xml:space="preserve">where permitted under the terms of the relevant </w:t>
+      </w:r>
+      <w:r>
+        <w:t xml:space="preserve">DAA </w:t>
+      </w:r>
+      <w:r>
+        <w:t xml:space="preserve">(and only in relation to Data provided under that </w:t>
+      </w:r>
+      <w:r>
+        <w:t>DAA</w:t>
+      </w:r>
+      <w:r>
+        <w:t xml:space="preserve">) or with the prior written consent of NHS England and shall remain fully responsible to NHS England under the terms of this Contract and the relevant </w:t>
+      </w:r>
+      <w:r>
+        <w:t xml:space="preserve">DAA </w:t>
+      </w:r>
+      <w:r>
+        <w:t xml:space="preserve">for the actions of its </w:t>
+      </w:r>
+      <w:r>
         <w:t>Data User</w:t>
       </w:r>
       <w:r>
-        <w:t xml:space="preserve"> approved under the relevant </w:t>
-      </w:r>
-      <w:r>
-        <w:t xml:space="preserve">DAA </w:t>
-      </w:r>
-      <w:r>
-        <w:t xml:space="preserve">(and only in relation to Data provided under that </w:t>
-      </w:r>
-      <w:r>
-        <w:t>DAA</w:t>
-      </w:r>
-      <w:r>
-        <w:t>) without prior written consent from NHS England;</w:t>
-      </w:r>
-    </w:p>
-    <w:p>
-      <w:pPr>
-        <w:spacing w:line="276" w:lineRule="auto"/>
-      </w:pPr>
-      <w:r>
-        <w:t>take reasonable steps to ensure the reliability of each of its Personnel who have access to such Personal Data;</w:t>
-      </w:r>
-    </w:p>
-    <w:p>
-      <w:pPr>
-        <w:spacing w:line="276" w:lineRule="auto"/>
-      </w:pPr>
-      <w:r>
-        <w:t>inform NHS England immediately if it receives any communication from the ICO which relates to such Personal Data, unless explicitly prohibited from doing so by the ICO;</w:t>
-      </w:r>
-    </w:p>
-    <w:p>
-      <w:pPr>
-        <w:spacing w:line="276" w:lineRule="auto"/>
-      </w:pPr>
-      <w:r>
-        <w:t xml:space="preserve">ensure access to such Personal Data by Personnel is managed, auditable and restricted to those needing to process such Personal Data; </w:t>
-      </w:r>
-    </w:p>
-    <w:p>
-      <w:pPr>
-        <w:spacing w:line="276" w:lineRule="auto"/>
-      </w:pPr>
-      <w:r>
-        <w:t xml:space="preserve">only be entitled to appoint a </w:t>
-      </w:r>
-      <w:r>
-        <w:t xml:space="preserve">Data User </w:t>
-      </w:r>
-      <w:r>
-        <w:t xml:space="preserve"> to process such Personal Data on behalf of the </w:t>
-      </w:r>
-      <w:r>
-        <w:t xml:space="preserve">Data User </w:t>
-      </w:r>
-      <w:r>
-        <w:t xml:space="preserve">where permitted under the terms of the relevant </w:t>
-      </w:r>
-      <w:r>
-        <w:t xml:space="preserve">DAA </w:t>
-      </w:r>
-      <w:r>
-        <w:t xml:space="preserve">(and only in relation to Data provided under that </w:t>
-      </w:r>
-      <w:r>
-        <w:t>DAA</w:t>
-      </w:r>
-      <w:r>
-        <w:t xml:space="preserve">) or with the prior written consent of NHS England and shall remain fully responsible to NHS England under the terms of this Contract and the relevant </w:t>
-      </w:r>
-      <w:r>
-        <w:t xml:space="preserve">DAA </w:t>
-      </w:r>
-      <w:r>
-        <w:t xml:space="preserve">for the actions of its </w:t>
-      </w:r>
-      <w:r>
-        <w:t>Data User</w:t>
-      </w:r>
-      <w:r>
         <w:t>s; and</w:t>
       </w:r>
     </w:p>
@@ -3562,11 +3545,11 @@
         <w:spacing w:line="276" w:lineRule="auto"/>
       </w:pPr>
       <w:r>
-        <w:t xml:space="preserve">not transfer to or process such Personal Data outside the European Economic Area except with the express prior written consent of NHS England and only in </w:t>
+        <w:t xml:space="preserve">not process such Personal Data outside the European Economic Area except with the express prior written consent of NHS England and only in circumstances when such </w:t>
       </w:r>
       <w:r>
         <w:lastRenderedPageBreak/>
-        <w:t>circumstances when such transfer is permitted under, and complies with the requirements of, Data Protection Law and Applicable Law.</w:t>
+        <w:t>transfer is permitted under, and complies with the requirements of, Data Protection Law and Applicable Law.</w:t>
       </w:r>
     </w:p>
     <w:p>
@@ -4974,7 +4957,7 @@
         <w:t xml:space="preserve">it must have submitted an application to NHS England not less than three months prior to the expiry of the Term of the relevant </w:t>
       </w:r>
       <w:r>
-        <w:t xml:space="preserve">DAA </w:t>
+        <w:t>DAA</w:t>
       </w:r>
       <w:r>
         <w:t xml:space="preserve"> to put in place a new </w:t>
@@ -5411,7 +5394,7 @@
         <w:t xml:space="preserve">Termination and, subject to Clause 13.10, expiry of this Contract will automatically terminate all </w:t>
       </w:r>
       <w:r>
-        <w:t xml:space="preserve">DAA </w:t>
+        <w:t>DAA</w:t>
       </w:r>
       <w:r>
         <w:t>s that are entered into under this Contract.</w:t>
@@ -6498,116 +6481,6 @@
       </w:tr>
       <w:tr>
         <w:trPr>
-          <w:trHeight w:val="1594"/>
-        </w:trPr>
-        <w:tc>
-          <w:tcPr>
-            <w:tcW w:w="2868" w:type="dxa"/>
-            <w:tcBorders>
-              <w:top w:val="single" w:sz="8" w:space="0" w:color="000000"/>
-              <w:left w:val="single" w:sz="4" w:space="0" w:color="000000"/>
-              <w:bottom w:val="single" w:sz="8" w:space="0" w:color="000000"/>
-              <w:right w:val="single" w:sz="8" w:space="0" w:color="000000"/>
-            </w:tcBorders>
-          </w:tcPr>
-          <w:p>
-            <w:pPr>
-              <w:numPr>
-                <w:ilvl w:val="0"/>
-                <w:numId w:val="0"/>
-              </w:numPr>
-              <w:spacing w:after="0" w:line="276" w:lineRule="auto"/>
-            </w:pPr>
-            <w:r>
-              <w:rPr>
-                <w:b/>
-              </w:rPr>
-              <w:lastRenderedPageBreak/>
-              <w:t>“Core Terms”</w:t>
-            </w:r>
-            <w:r>
-              <w:t xml:space="preserve"> </w:t>
-            </w:r>
-          </w:p>
-        </w:tc>
-        <w:tc>
-          <w:tcPr>
-            <w:tcW w:w="8126" w:type="dxa"/>
-            <w:tcBorders>
-              <w:top w:val="single" w:sz="8" w:space="0" w:color="000000"/>
-              <w:left w:val="single" w:sz="8" w:space="0" w:color="000000"/>
-              <w:bottom w:val="single" w:sz="8" w:space="0" w:color="000000"/>
-              <w:right w:val="single" w:sz="4" w:space="0" w:color="000000"/>
-            </w:tcBorders>
-          </w:tcPr>
-          <w:p>
-            <w:pPr>
-              <w:numPr>
-                <w:ilvl w:val="0"/>
-                <w:numId w:val="0"/>
-              </w:numPr>
-              <w:spacing w:after="0" w:line="276" w:lineRule="auto"/>
-              <w:ind w:left="2"/>
-            </w:pPr>
-            <w:r>
-              <w:t xml:space="preserve">means those terms identified in: </w:t>
-            </w:r>
-          </w:p>
-          <w:p>
-            <w:pPr>
-              <w:numPr>
-                <w:ilvl w:val="0"/>
-                <w:numId w:val="9"/>
-              </w:numPr>
-              <w:spacing w:after="0" w:line="276" w:lineRule="auto"/>
-              <w:ind w:hanging="362"/>
-            </w:pPr>
-            <w:r>
-              <w:t xml:space="preserve">Section A of Schedule 4 of this Contract; and </w:t>
-            </w:r>
-          </w:p>
-          <w:p>
-            <w:pPr>
-              <w:numPr>
-                <w:ilvl w:val="0"/>
-                <w:numId w:val="9"/>
-              </w:numPr>
-              <w:spacing w:after="0" w:line="276" w:lineRule="auto"/>
-              <w:ind w:hanging="362"/>
-            </w:pPr>
-            <w:r>
-              <w:t xml:space="preserve">Section B of Schedule 4 of this Contract and Annex A of the relevant </w:t>
-            </w:r>
-            <w:r>
-              <w:t>DAA;</w:t>
-            </w:r>
-            <w:r>
-              <w:t xml:space="preserve"> and </w:t>
-            </w:r>
-          </w:p>
-          <w:p>
-            <w:pPr>
-              <w:numPr>
-                <w:ilvl w:val="0"/>
-                <w:numId w:val="9"/>
-              </w:numPr>
-              <w:spacing w:after="0" w:line="276" w:lineRule="auto"/>
-              <w:ind w:hanging="362"/>
-            </w:pPr>
-            <w:r>
-              <w:t xml:space="preserve">any other terms notified to the </w:t>
-            </w:r>
-            <w:r>
-              <w:t xml:space="preserve">Data User </w:t>
-            </w:r>
-            <w:r>
-              <w:t xml:space="preserve">by NHS England in writing from time to time; </w:t>
-            </w:r>
-          </w:p>
-        </w:tc>
-      </w:tr>
-      <w:tr>
-        <w:trPr>
           <w:trHeight w:val="1058"/>
         </w:trPr>
         <w:tc>
@@ -6632,6 +6505,7 @@
               <w:rPr>
                 <w:b/>
               </w:rPr>
+              <w:lastRenderedPageBreak/>
               <w:t>"Data"</w:t>
             </w:r>
             <w:r>
@@ -6919,7 +6793,19 @@
               <w:rPr>
                 <w:b/>
               </w:rPr>
-              <w:t xml:space="preserve">Data User </w:t>
+              <w:t xml:space="preserve">Data </w:t>
+            </w:r>
+            <w:r>
+              <w:rPr>
+                <w:b/>
+              </w:rPr>
+              <w:t>Processor</w:t>
+            </w:r>
+            <w:r>
+              <w:rPr>
+                <w:b/>
+              </w:rPr>
+              <w:t xml:space="preserve"> </w:t>
             </w:r>
             <w:r>
               <w:rPr>
@@ -7095,7 +6981,13 @@
               <w:t>Processor</w:t>
             </w:r>
             <w:r>
-              <w:t xml:space="preserve"> of any Personal Data to be shared under and in accordance with this Contract and any </w:t>
+              <w:t xml:space="preserve"> of any Personal Data to be </w:t>
+            </w:r>
+            <w:r>
+              <w:t>accessed</w:t>
+            </w:r>
+            <w:r>
+              <w:t xml:space="preserve"> under and in accordance with this Contract and any </w:t>
             </w:r>
             <w:r>
               <w:t>DAA;</w:t>
@@ -7334,7 +7226,6 @@
               <w:rPr>
                 <w:b/>
               </w:rPr>
-              <w:lastRenderedPageBreak/>
               <w:t>"</w:t>
             </w:r>
             <w:r>
@@ -7503,6 +7394,7 @@
               <w:ind w:left="2"/>
             </w:pPr>
             <w:r>
+              <w:lastRenderedPageBreak/>
               <w:t xml:space="preserve">date upon which the Regulation applies (as set out in Article 99); </w:t>
             </w:r>
           </w:p>
@@ -7534,6 +7426,7 @@
               <w:rPr>
                 <w:b/>
               </w:rPr>
+              <w:lastRenderedPageBreak/>
               <w:t>"Good Industry Practice"</w:t>
             </w:r>
             <w:r>
@@ -8142,7 +8035,6 @@
               <w:rPr>
                 <w:b/>
               </w:rPr>
-              <w:lastRenderedPageBreak/>
               <w:t>"Manipulate"</w:t>
             </w:r>
             <w:r>
@@ -8271,6 +8163,7 @@
               <w:rPr>
                 <w:b/>
               </w:rPr>
+              <w:lastRenderedPageBreak/>
               <w:t>"Manipulated Data"</w:t>
             </w:r>
             <w:r>
@@ -9099,7 +8992,6 @@
         <w:ind w:right="154"/>
       </w:pPr>
       <w:r>
-        <w:lastRenderedPageBreak/>
         <w:t xml:space="preserve">any reference to a statutory provision includes a reference to any modification, consolidation, replacement or re-enactment of the provision from time to time in force and all subordinate instruments, orders or regulations made under it; and </w:t>
       </w:r>
     </w:p>
@@ -9145,6 +9037,7 @@
         <w:rPr>
           <w:rStyle w:val="Strong"/>
         </w:rPr>
+        <w:lastRenderedPageBreak/>
         <w:t>SCHEDULE 2</w:t>
       </w:r>
     </w:p>
@@ -9374,7 +9267,6 @@
         <w:rPr>
           <w:sz w:val="24"/>
         </w:rPr>
-        <w:lastRenderedPageBreak/>
         <w:t xml:space="preserve"> </w:t>
       </w:r>
     </w:p>
@@ -9429,6 +9321,7 @@
         <w:ind w:right="154" w:hanging="398"/>
       </w:pPr>
       <w:r>
+        <w:lastRenderedPageBreak/>
         <w:t xml:space="preserve">The </w:t>
       </w:r>
       <w:r>
@@ -9656,7 +9549,6 @@
         <w:ind w:left="1159" w:right="154" w:hanging="605"/>
       </w:pPr>
       <w:r>
-        <w:lastRenderedPageBreak/>
         <w:t xml:space="preserve">without prejudice to the Data </w:t>
       </w:r>
       <w:r>
@@ -9682,6 +9574,7 @@
         <w:ind w:left="1159" w:right="154" w:hanging="605"/>
       </w:pPr>
       <w:r>
+        <w:lastRenderedPageBreak/>
         <w:t xml:space="preserve">that the </w:t>
       </w:r>
       <w:r>
@@ -9993,7 +9886,6 @@
         <w:ind w:right="154"/>
       </w:pPr>
       <w:r>
-        <w:lastRenderedPageBreak/>
         <w:t xml:space="preserve">request and process the minimum data necessary (e.g. using age range rather than age if sufficient); </w:t>
       </w:r>
     </w:p>
@@ -10033,6 +9925,7 @@
         <w:ind w:right="154"/>
       </w:pPr>
       <w:r>
+        <w:lastRenderedPageBreak/>
         <w:t xml:space="preserve">permanently destroy/delete or erase the Data once it is no longer required for the purpose for which it was collected and confirm destruction to NHS England; </w:t>
       </w:r>
     </w:p>
@@ -10316,7 +10209,6 @@
         <w:ind w:right="154"/>
       </w:pPr>
       <w:r>
-        <w:lastRenderedPageBreak/>
         <w:t xml:space="preserve">The Regulation of Investigatory Powers Act 2000 </w:t>
       </w:r>
     </w:p>
@@ -10390,6 +10282,7 @@
         <w:ind w:right="154"/>
       </w:pPr>
       <w:r>
+        <w:lastRenderedPageBreak/>
         <w:t xml:space="preserve">Anonymisation Standard for Publishing Health and Social Care Data (ISB, 1523). </w:t>
       </w:r>
     </w:p>
@@ -10685,11 +10578,6 @@
         <w:docPartUnique/>
       </w:docPartObj>
     </w:sdtPr>
-    <w:sdtEndPr>
-      <w:rPr>
-        <w:rStyle w:val="PageNumber"/>
-      </w:rPr>
-    </w:sdtEndPr>
     <w:sdtContent>
       <w:p>
         <w:pPr>
@@ -10742,11 +10630,6 @@
         <w:docPartUnique/>
       </w:docPartObj>
     </w:sdtPr>
-    <w:sdtEndPr>
-      <w:rPr>
-        <w:rStyle w:val="PageNumber"/>
-      </w:rPr>
-    </w:sdtEndPr>
     <w:sdtContent>
       <w:p>
         <w:pPr>
